--- a/output/thesis.docx
+++ b/output/thesis.docx
@@ -162,7 +162,7 @@
       </w:pPr>
       <w:bookmarkStart w:id="25" w:name="introduction"/>
       <w:r>
-        <w:t xml:space="preserve">1. Introduction</w:t>
+        <w:t xml:space="preserve">Introduction</w:t>
       </w:r>
       <w:bookmarkEnd w:id="25"/>
     </w:p>
@@ -172,7 +172,7 @@
       </w:pPr>
       <w:bookmarkStart w:id="26" w:name="X4cb95fea787eb38a38f38cc2228f818362a3950"/>
       <w:r>
-        <w:t xml:space="preserve">02 Existing approaches to classification of urban form</w:t>
+        <w:t xml:space="preserve">Existing approaches to classification of urban form</w:t>
       </w:r>
       <w:bookmarkEnd w:id="26"/>
     </w:p>
@@ -1318,7 +1318,7 @@
       </w:pPr>
       <w:bookmarkStart w:id="38" w:name="measuring-of-urban-form"/>
       <w:r>
-        <w:t xml:space="preserve">03. Measuring of urban form</w:t>
+        <w:t xml:space="preserve">Measuring of urban form</w:t>
       </w:r>
       <w:bookmarkEnd w:id="38"/>
     </w:p>
@@ -1376,7 +1376,7 @@
       </w:pPr>
       <w:bookmarkStart w:id="39" w:name="evolution-and-urban-form"/>
       <w:r>
-        <w:t xml:space="preserve">04. Evolution and urban form</w:t>
+        <w:t xml:space="preserve">Evolution and urban form</w:t>
       </w:r>
       <w:bookmarkEnd w:id="39"/>
     </w:p>
@@ -1482,7 +1482,7 @@
       </w:pPr>
       <w:bookmarkStart w:id="40" w:name="urban-tissue-as-an-individual"/>
       <w:r>
-        <w:t xml:space="preserve">05. Urban tissue as an individual</w:t>
+        <w:t xml:space="preserve">Urban tissue as an individual</w:t>
       </w:r>
       <w:bookmarkEnd w:id="40"/>
     </w:p>
@@ -1653,11 +1653,11 @@
     </w:p>
     <w:p>
       <w:pPr>
-        <w:pStyle w:val="Heading6"/>
-      </w:pPr>
-      <w:bookmarkStart w:id="41" w:name="Xdfde536c9c1fc18668e42a80570b3b2e37587f6"/>
-      <w:r>
-        <w:t xml:space="preserve">05.x.x What is the</w:t>
+        <w:pStyle w:val="Heading2"/>
+      </w:pPr>
+      <w:bookmarkStart w:id="41" w:name="what-is-the-individual-in-the-urban-form"/>
+      <w:r>
+        <w:t xml:space="preserve">What is the</w:t>
       </w:r>
       <w:r>
         <w:t xml:space="preserve"> </w:t>
@@ -1801,11 +1801,11 @@
     </w:p>
     <w:p>
       <w:pPr>
-        <w:pStyle w:val="Heading6"/>
-      </w:pPr>
-      <w:bookmarkStart w:id="42" w:name="x.x-urban-tissue-and-similar-concepts"/>
-      <w:r>
-        <w:t xml:space="preserve">05.x.x Urban Tissue and similar concepts</w:t>
+        <w:pStyle w:val="Heading2"/>
+      </w:pPr>
+      <w:bookmarkStart w:id="42" w:name="urban-tissue-and-similar-concepts"/>
+      <w:r>
+        <w:t xml:space="preserve">Urban Tissue and similar concepts</w:t>
       </w:r>
       <w:bookmarkEnd w:id="42"/>
     </w:p>
@@ -2056,7 +2056,7 @@
       </w:pPr>
       <w:bookmarkStart w:id="43" w:name="X25d3bb39e2622702cbedc8eacb360774e81872d"/>
       <w:r>
-        <w:t xml:space="preserve">06. Identification of urban tissues through urban morphometrics</w:t>
+        <w:t xml:space="preserve">Identification of urban tissues through urban morphometrics</w:t>
       </w:r>
       <w:bookmarkEnd w:id="43"/>
     </w:p>
@@ -2576,9 +2576,9 @@
       <w:pPr>
         <w:pStyle w:val="Heading6"/>
       </w:pPr>
-      <w:bookmarkStart w:id="47" w:name="Xde478cd8ed9165cd0345ecc88322dc0226dffa3"/>
-      <w:r>
-        <w:t xml:space="preserve">06.x.x Scales for categorisation of characters for definition of DHC</w:t>
+      <w:bookmarkStart w:id="47" w:name="Xa53f6e8bdbca5a009fd7453b9279270fc8eb687"/>
+      <w:r>
+        <w:t xml:space="preserve">Scales for categorisation of characters for definition of DHC</w:t>
       </w:r>
       <w:bookmarkEnd w:id="47"/>
     </w:p>
@@ -2611,9 +2611,9 @@
       <w:pPr>
         <w:pStyle w:val="Heading6"/>
       </w:pPr>
-      <w:bookmarkStart w:id="48" w:name="x.x-plot"/>
-      <w:r>
-        <w:t xml:space="preserve">06.x.x Plot</w:t>
+      <w:bookmarkStart w:id="48" w:name="plot"/>
+      <w:r>
+        <w:t xml:space="preserve">Plot</w:t>
       </w:r>
       <w:bookmarkEnd w:id="48"/>
     </w:p>
@@ -2949,9 +2949,9 @@
       <w:pPr>
         <w:pStyle w:val="Heading6"/>
       </w:pPr>
-      <w:bookmarkStart w:id="49" w:name="X4a13486f9fbe6fe403abb6cac1cc77e0a30c900"/>
-      <w:r>
-        <w:t xml:space="preserve">06.x.x Cross-scale measuring system / explanation</w:t>
+      <w:bookmarkStart w:id="49" w:name="cross-scale-measuring-system-explanation"/>
+      <w:r>
+        <w:t xml:space="preserve">Cross-scale measuring system / explanation</w:t>
       </w:r>
       <w:bookmarkEnd w:id="49"/>
     </w:p>
@@ -2995,9 +2995,9 @@
       <w:pPr>
         <w:pStyle w:val="Heading6"/>
       </w:pPr>
-      <w:bookmarkStart w:id="50" w:name="x.x-selection-of-taxonomic-characters"/>
-      <w:r>
-        <w:t xml:space="preserve">06.x.x Selection of taxonomic characters</w:t>
+      <w:bookmarkStart w:id="50" w:name="selection-of-taxonomic-characters"/>
+      <w:r>
+        <w:t xml:space="preserve">Selection of taxonomic characters</w:t>
       </w:r>
       <w:bookmarkEnd w:id="50"/>
     </w:p>
@@ -3182,9 +3182,9 @@
       <w:pPr>
         <w:pStyle w:val="Heading6"/>
       </w:pPr>
-      <w:bookmarkStart w:id="51" w:name="x.x-shape"/>
-      <w:r>
-        <w:t xml:space="preserve">06.x.x Shape</w:t>
+      <w:bookmarkStart w:id="51" w:name="shape"/>
+      <w:r>
+        <w:t xml:space="preserve">Shape</w:t>
       </w:r>
       <w:bookmarkEnd w:id="51"/>
     </w:p>
@@ -3240,9 +3240,9 @@
       <w:pPr>
         <w:pStyle w:val="Heading6"/>
       </w:pPr>
-      <w:bookmarkStart w:id="52" w:name="x.x-diversity"/>
-      <w:r>
-        <w:t xml:space="preserve">06.x.x Diversity</w:t>
+      <w:bookmarkStart w:id="52" w:name="diversity"/>
+      <w:r>
+        <w:t xml:space="preserve">Diversity</w:t>
       </w:r>
       <w:bookmarkEnd w:id="52"/>
     </w:p>
@@ -3730,7 +3730,7 @@
       </w:pPr>
       <w:bookmarkStart w:id="59" w:name="taxonomy-of-urban-tissues"/>
       <w:r>
-        <w:t xml:space="preserve">07. Taxonomy of urban tissues</w:t>
+        <w:t xml:space="preserve">Taxonomy of urban tissues</w:t>
       </w:r>
       <w:bookmarkEnd w:id="59"/>
     </w:p>
@@ -3752,7 +3752,7 @@
       </w:pPr>
       <w:bookmarkStart w:id="60" w:name="synthesis"/>
       <w:r>
-        <w:t xml:space="preserve">10. Synthesis</w:t>
+        <w:t xml:space="preserve">Synthesis</w:t>
       </w:r>
       <w:bookmarkEnd w:id="60"/>
     </w:p>
